--- a/Project design & planning/Project design phase 1/Problem statement.docx
+++ b/Project design & planning/Project design phase 1/Problem statement.docx
@@ -114,8 +114,10 @@
               <w:rPr>
                 <w:rFonts w:cstheme="minorHAnsi"/>
               </w:rPr>
-              <w:t>PNT2022TMIDxxxxxx</w:t>
-            </w:r>
+              <w:t>PNT2022TMID27964</w:t>
+            </w:r>
+            <w:bookmarkStart w:id="0" w:name="_GoBack"/>
+            <w:bookmarkEnd w:id="0"/>
           </w:p>
         </w:tc>
       </w:tr>
@@ -167,7 +169,6 @@
             <w:tcW w:w="4508" w:type="dxa"/>
           </w:tcPr>
           <w:p>
-            <w:bookmarkStart w:id="0" w:name="_GoBack"/>
             <w:r>
               <w:t>Maximum Marks</w:t>
             </w:r>
@@ -184,7 +185,6 @@
           </w:p>
         </w:tc>
       </w:tr>
-      <w:bookmarkEnd w:id="0"/>
     </w:tbl>
     <w:p>
       <w:pPr>
@@ -253,8 +253,10 @@
         <w:rPr>
           <w:b/>
           <w:bCs/>
-          <w:sz w:val="24"/>
-          <w:szCs w:val="24"/>
+          <w:noProof/>
+          <w:sz w:val="24"/>
+          <w:szCs w:val="24"/>
+          <w:lang w:eastAsia="en-IN"/>
         </w:rPr>
         <w:drawing>
           <wp:inline distT="0" distB="0" distL="0" distR="0" wp14:anchorId="04A69ADF" wp14:editId="42ECA35E">
@@ -312,8 +314,10 @@
       </w:pPr>
       <w:r>
         <w:rPr>
-          <w:sz w:val="24"/>
-          <w:szCs w:val="24"/>
+          <w:noProof/>
+          <w:sz w:val="24"/>
+          <w:szCs w:val="24"/>
+          <w:lang w:eastAsia="en-IN"/>
         </w:rPr>
         <w:drawing>
           <wp:inline distT="0" distB="0" distL="0" distR="0" wp14:anchorId="6B19C29C" wp14:editId="6F8856F8">
